--- a/Documentation/03 - Analysis/Formel UC7 - Referencespænding.docx
+++ b/Documentation/03 - Analysis/Formel UC7 - Referencespænding.docx
@@ -44,19 +44,7 @@
           <w:szCs w:val="20"/>
           <w:lang w:val="da-DK" w:eastAsia="en-GB"/>
         </w:rPr>
-        <w:t>Referencespæn</w:t>
-      </w:r>
-      <w:bookmarkStart w:id="0" w:name="_GoBack"/>
-      <w:bookmarkEnd w:id="0"/>
-      <w:r>
-        <w:rPr>
-          <w:rFonts w:ascii="Arial" w:eastAsia="Times New Roman" w:hAnsi="Arial" w:cs="Arial"/>
-          <w:color w:val="000000"/>
-          <w:sz w:val="20"/>
-          <w:szCs w:val="20"/>
-          <w:lang w:val="da-DK" w:eastAsia="en-GB"/>
-        </w:rPr>
-        <w:t>dning</w:t>
+        <w:t>Referencespændning</w:t>
       </w:r>
       <w:proofErr w:type="spellEnd"/>
       <w:r>
@@ -757,7 +745,17 @@
           <w:szCs w:val="20"/>
           <w:lang w:val="da-DK" w:eastAsia="en-GB"/>
         </w:rPr>
-        <w:t>SignaB</w:t>
+        <w:t>Sigm</w:t>
+      </w:r>
+      <w:r>
+        <w:rPr>
+          <w:rFonts w:ascii="Arial" w:eastAsia="Times New Roman" w:hAnsi="Arial" w:cs="Arial"/>
+          <w:color w:val="000000"/>
+          <w:sz w:val="20"/>
+          <w:szCs w:val="20"/>
+          <w:lang w:val="da-DK" w:eastAsia="en-GB"/>
+        </w:rPr>
+        <w:t>aB</w:t>
       </w:r>
       <w:proofErr w:type="spellEnd"/>
       <w:r>
@@ -1240,6 +1238,18 @@
           <w:lang w:val="da-DK" w:eastAsia="en-GB"/>
         </w:rPr>
       </w:pPr>
+      <w:r>
+        <w:rPr>
+          <w:rFonts w:ascii="Arial" w:eastAsia="Times New Roman" w:hAnsi="Arial" w:cs="Arial"/>
+          <w:color w:val="000000"/>
+          <w:sz w:val="20"/>
+          <w:szCs w:val="20"/>
+          <w:lang w:val="da-DK" w:eastAsia="en-GB"/>
+        </w:rPr>
+        <w:t xml:space="preserve">Resultatet må gerne ’spyttes ud’ således: </w:t>
+      </w:r>
+      <w:bookmarkStart w:id="0" w:name="_GoBack"/>
+      <w:bookmarkEnd w:id="0"/>
       <w:proofErr w:type="spellStart"/>
       <w:r>
         <w:rPr>
